--- a/Assignment2_IV/articles/Assignment 2.docx
+++ b/Assignment2_IV/articles/Assignment 2.docx
@@ -22,15 +22,7 @@
         <w:t>stapled</w:t>
       </w:r>
       <w:r>
-        <w:t>, typed, and beautifully written with beautiful tables automated using -</w:t>
-      </w:r>
-      <w:proofErr w:type="spellStart"/>
-      <w:r>
-        <w:t>estout</w:t>
-      </w:r>
-      <w:proofErr w:type="spellEnd"/>
-      <w:r>
-        <w:t xml:space="preserve">-, -outreg2-, or R equivalent packages.  If there are figures, please create </w:t>
+        <w:t xml:space="preserve">, typed, and beautifully written with beautiful tables automated using -estout-, -outreg2-, or R equivalent packages.  If there are figures, please create </w:t>
       </w:r>
       <w:r>
         <w:rPr>
@@ -60,37 +52,7 @@
         </w:numPr>
       </w:pPr>
       <w:r>
-        <w:t xml:space="preserve">Write a brief (1-3 paragraph) summary of </w:t>
-      </w:r>
-      <w:r>
-        <w:t>Angrist and Evans’</w:t>
-      </w:r>
-      <w:r>
-        <w:t xml:space="preserve"> project.  What is </w:t>
-      </w:r>
-      <w:r>
-        <w:t>their</w:t>
-      </w:r>
-      <w:r>
-        <w:t xml:space="preserve"> question and the theory behind it? What data </w:t>
-      </w:r>
-      <w:r>
-        <w:t>do they</w:t>
-      </w:r>
-      <w:r>
-        <w:t xml:space="preserve"> use and what </w:t>
-      </w:r>
-      <w:r>
-        <w:t>is their</w:t>
-      </w:r>
-      <w:r>
-        <w:t xml:space="preserve"> research design?  What </w:t>
-      </w:r>
-      <w:r>
-        <w:t>do they</w:t>
-      </w:r>
-      <w:r>
-        <w:t xml:space="preserve"> find?</w:t>
+        <w:t>Write a brief (1-3 paragraph) summary of Angrist and Evans’ project.  What is their question and the theory behind it? What data do they use and what is their research design?  What do they find?</w:t>
       </w:r>
     </w:p>
     <w:p>
@@ -102,21 +64,7 @@
         </w:numPr>
       </w:pPr>
       <w:r>
-        <w:t>Create a new directory</w:t>
-      </w:r>
-      <w:r>
-        <w:t xml:space="preserve"> (separate from the old Hansen RDD one from Assignment 1)</w:t>
-      </w:r>
-      <w:r>
-        <w:t>, labeled appropriately, with the following subdirectories: /Article, /Do, /Data, /</w:t>
-      </w:r>
-      <w:proofErr w:type="spellStart"/>
-      <w:r>
-        <w:t>Misc</w:t>
-      </w:r>
-      <w:proofErr w:type="spellEnd"/>
-      <w:r>
-        <w:t>, /Figures, /Tables, /Writing.  Place your data /data.</w:t>
+        <w:t>Create a new directory (separate from the old Hansen RDD one from Assignment 1), labeled appropriately, with the following subdirectories: /Article, /Do, /Data, /Misc, /Figures, /Tables, /Writing.  Place your data /data.</w:t>
       </w:r>
     </w:p>
     <w:p>
@@ -128,15 +76,7 @@
         </w:numPr>
       </w:pPr>
       <w:r>
-        <w:t xml:space="preserve">Create a new do file for this project and store it in the /Do subdirectory.  Your do file should have a </w:t>
-      </w:r>
-      <w:proofErr w:type="gramStart"/>
-      <w:r>
-        <w:t>commented out</w:t>
-      </w:r>
-      <w:proofErr w:type="gramEnd"/>
-      <w:r>
-        <w:t xml:space="preserve"> header stating the name of the file, a description of the file, the file’s authorship, and the date of last time you worked on the do file.</w:t>
+        <w:t>Create a new do file for this project and store it in the /Do subdirectory.  Your do file should have a commented out header stating the name of the file, a description of the file, the file’s authorship, and the date of last time you worked on the do file.</w:t>
       </w:r>
     </w:p>
     <w:p>
@@ -237,47 +177,8 @@
           <w:numId w:val="1"/>
         </w:numPr>
       </w:pPr>
-      <w:r>
-        <w:t>Create the following table</w:t>
-      </w:r>
-      <w:r>
-        <w:t>.  It should resemble Table 3 from Cunningham and Finlay’s meth foster care paper in terms of layout.  In the first column</w:t>
-      </w:r>
-      <w:r>
-        <w:t xml:space="preserve"> (per outcome)</w:t>
-      </w:r>
-      <w:r>
-        <w:t xml:space="preserve">, estimate OLS on the treatment variable.  In the second column, report the estimated causal effect </w:t>
-      </w:r>
-      <w:proofErr w:type="gramStart"/>
-      <w:r>
-        <w:t xml:space="preserve">on  </w:t>
-      </w:r>
-      <w:r>
-        <w:rPr>
-          <w:i/>
-        </w:rPr>
-        <w:t>manually</w:t>
-      </w:r>
-      <w:proofErr w:type="gramEnd"/>
-      <w:r>
-        <w:rPr>
-          <w:i/>
-        </w:rPr>
-        <w:t xml:space="preserve"> implemented 2SLS. </w:t>
-      </w:r>
-      <w:r>
-        <w:t xml:space="preserve">The first stage, estimate the effect of the instrument on the outcome and report this as the first stage. </w:t>
-      </w:r>
-    </w:p>
-    <w:p>
-      <w:pPr>
-        <w:pStyle w:val="ListParagraph"/>
-        <w:numPr>
-          <w:ilvl w:val="0"/>
-          <w:numId w:val="1"/>
-        </w:numPr>
-      </w:pPr>
+      <w:bookmarkStart w:id="0" w:name="_GoBack"/>
+      <w:bookmarkEnd w:id="0"/>
       <w:r>
         <w:t xml:space="preserve">Create a single table like Cunningham and Finlay’s methamphetamine and foster care </w:t>
       </w:r>
@@ -303,15 +204,7 @@
         <w:t>Note that y</w:t>
       </w:r>
       <w:r>
-        <w:t xml:space="preserve">our treatment variable is </w:t>
-      </w:r>
-      <w:proofErr w:type="spellStart"/>
-      <w:r>
-        <w:t>morekids</w:t>
-      </w:r>
-      <w:proofErr w:type="spellEnd"/>
-      <w:r>
-        <w:t>.</w:t>
+        <w:t>our treatment variable is morekids.</w:t>
       </w:r>
       <w:r>
         <w:rPr>
@@ -347,15 +240,7 @@
         <w:footnoteReference w:id="3"/>
       </w:r>
       <w:r>
-        <w:t xml:space="preserve"> </w:t>
-      </w:r>
-      <w:proofErr w:type="spellStart"/>
-      <w:r>
-        <w:t>hourswm</w:t>
-      </w:r>
-      <w:proofErr w:type="spellEnd"/>
-      <w:r>
-        <w:t>,</w:t>
+        <w:t xml:space="preserve"> hourswm,</w:t>
       </w:r>
       <w:r>
         <w:rPr>
@@ -364,15 +249,7 @@
         <w:footnoteReference w:id="4"/>
       </w:r>
       <w:r>
-        <w:t xml:space="preserve"> </w:t>
-      </w:r>
-      <w:proofErr w:type="spellStart"/>
-      <w:r>
-        <w:t>incomem</w:t>
-      </w:r>
-      <w:proofErr w:type="spellEnd"/>
-      <w:r>
-        <w:t>.</w:t>
+        <w:t xml:space="preserve"> incomem.</w:t>
       </w:r>
       <w:r>
         <w:rPr>
@@ -384,15 +261,7 @@
         <w:t xml:space="preserve">  </w:t>
       </w:r>
       <w:r>
-        <w:t xml:space="preserve">Your instrument is </w:t>
-      </w:r>
-      <w:proofErr w:type="spellStart"/>
-      <w:r>
-        <w:t>samesex</w:t>
-      </w:r>
-      <w:proofErr w:type="spellEnd"/>
-      <w:r>
-        <w:t>.</w:t>
+        <w:t>Your instrument is samesex.</w:t>
       </w:r>
       <w:r>
         <w:rPr>
@@ -440,16 +309,7 @@
         <w:t xml:space="preserve"> column, </w:t>
       </w:r>
       <w:r>
-        <w:t>2SLS based on -</w:t>
-      </w:r>
-      <w:proofErr w:type="spellStart"/>
-      <w:r>
-        <w:lastRenderedPageBreak/>
-        <w:t>ivregress</w:t>
-      </w:r>
-      <w:proofErr w:type="spellEnd"/>
-      <w:r>
-        <w:t xml:space="preserve"> 2sls- or some R equivalent in the </w:t>
+        <w:t xml:space="preserve">2SLS based on -ivregress 2sls- or some R equivalent in the </w:t>
       </w:r>
       <w:r>
         <w:t>fourth</w:t>
@@ -458,23 +318,7 @@
         <w:t xml:space="preserve"> column.</w:t>
       </w:r>
       <w:r>
-        <w:t xml:space="preserve">  There should be a total of two tables.  The first table conducts the following analysis for worked and weeksm1 as outcomes.  The second table conducts the following analysis for </w:t>
-      </w:r>
-      <w:proofErr w:type="spellStart"/>
-      <w:r>
-        <w:t>hourswm</w:t>
-      </w:r>
-      <w:proofErr w:type="spellEnd"/>
-      <w:r>
-        <w:t xml:space="preserve"> and </w:t>
-      </w:r>
-      <w:proofErr w:type="spellStart"/>
-      <w:r>
-        <w:t>incomem</w:t>
-      </w:r>
-      <w:proofErr w:type="spellEnd"/>
-      <w:r>
-        <w:t xml:space="preserve"> as the outcomes.</w:t>
+        <w:t xml:space="preserve">  There should be a total of two tables.  The first table conducts the following analysis for worked and weeksm1 as outcomes.  The second table conducts the following analysis for hourswm and incomem as the outcomes.</w:t>
       </w:r>
       <w:r>
         <w:t xml:space="preserve">  Label all of this cleanly and beautifully so that a reader can easily interpret your table.</w:t>
@@ -489,6 +333,7 @@
         </w:numPr>
       </w:pPr>
       <w:r>
+        <w:lastRenderedPageBreak/>
         <w:t xml:space="preserve">Column 1: </w:t>
       </w:r>
       <w:r>
@@ -561,15 +406,7 @@
         </w:numPr>
       </w:pPr>
       <w:r>
-        <w:t>Column 4: Automated 2SLS using -</w:t>
-      </w:r>
-      <w:proofErr w:type="spellStart"/>
-      <w:r>
-        <w:t>ivregress</w:t>
-      </w:r>
-      <w:proofErr w:type="spellEnd"/>
-      <w:r>
-        <w:t xml:space="preserve"> 2sls- in Stata or some R equivalent (2SLS).  The standard errors are “correct” here for heteroskedastic robust adjustments. </w:t>
+        <w:t xml:space="preserve">Column 4: Automated 2SLS using -ivregress 2sls- in Stata or some R equivalent (2SLS).  The standard errors are “correct” here for heteroskedastic robust adjustments. </w:t>
       </w:r>
     </w:p>
     <w:p>
@@ -610,8 +447,6 @@
       <w:r>
         <w:t>What is your main finding per labor market outcome under 2SLS?</w:t>
       </w:r>
-      <w:bookmarkStart w:id="0" w:name="_GoBack"/>
-      <w:bookmarkEnd w:id="0"/>
     </w:p>
     <w:p>
       <w:pPr>
@@ -670,16 +505,7 @@
         </w:numPr>
       </w:pPr>
       <w:r>
-        <w:t xml:space="preserve">Compare your standard errors and point estimate </w:t>
-      </w:r>
-      <w:r>
-        <w:t>with 2SLS in column 4 to</w:t>
-      </w:r>
-      <w:r>
-        <w:t xml:space="preserve"> manual 2SLS you did in column 3.</w:t>
-      </w:r>
-      <w:r>
-        <w:t xml:space="preserve">  Compare point estimates of 2SLS with covariate adjusted IV (column 2).</w:t>
+        <w:t>Compare your standard errors and point estimate with 2SLS in column 4 to manual 2SLS you did in column 3.  Compare point estimates of 2SLS with covariate adjusted IV (column 2).</w:t>
       </w:r>
     </w:p>
     <w:sectPr>
